--- a/Documents/Eat&Reorder - Use Cases documents/UC RFC Consegna/RFC2 - VisualizzaDettagliConsegna.docx
+++ b/Documents/Eat&Reorder - Use Cases documents/UC RFC Consegna/RFC2 - VisualizzaDettagliConsegna.docx
@@ -57,7 +57,6 @@
                 <w:bCs/>
               </w:rPr>
             </w:pPr>
-            <w:bookmarkStart w:id="0" w:name="_GoBack"/>
             <w:r>
               <w:rPr>
                 <w:b/>
@@ -108,7 +107,6 @@
               </w:rPr>
               <w:t>a</w:t>
             </w:r>
-            <w:bookmarkEnd w:id="0"/>
             <w:proofErr w:type="spellEnd"/>
           </w:p>
         </w:tc>
@@ -187,23 +185,7 @@
                 <w:b/>
                 <w:bCs/>
               </w:rPr>
-              <w:t xml:space="preserve">Entry </w:t>
-            </w:r>
-            <w:proofErr w:type="spellStart"/>
-            <w:r>
-              <w:rPr>
-                <w:b/>
-                <w:bCs/>
-              </w:rPr>
-              <w:t>Condition</w:t>
-            </w:r>
-            <w:proofErr w:type="spellEnd"/>
-            <w:r>
-              <w:rPr>
-                <w:b/>
-                <w:bCs/>
-              </w:rPr>
-              <w:t>:</w:t>
+              <w:t>Entry Condition:</w:t>
             </w:r>
           </w:p>
         </w:tc>
@@ -347,6 +329,7 @@
                 <w:ilvl w:val="0"/>
                 <w:numId w:val="1"/>
               </w:numPr>
+              <w:ind w:left="369"/>
             </w:pPr>
             <w:r>
               <w:t xml:space="preserve">Il Fattorino vuole visualizzare </w:t>
@@ -403,6 +386,7 @@
                 <w:ilvl w:val="0"/>
                 <w:numId w:val="1"/>
               </w:numPr>
+              <w:ind w:left="374"/>
             </w:pPr>
             <w:r>
               <w:t xml:space="preserve">Il Sistema mostra al Fattorino </w:t>
@@ -445,23 +429,7 @@
                 <w:b/>
                 <w:bCs/>
               </w:rPr>
-              <w:t xml:space="preserve">Exit </w:t>
-            </w:r>
-            <w:proofErr w:type="spellStart"/>
-            <w:r>
-              <w:rPr>
-                <w:b/>
-                <w:bCs/>
-              </w:rPr>
-              <w:t>Condition</w:t>
-            </w:r>
-            <w:proofErr w:type="spellEnd"/>
-            <w:r>
-              <w:rPr>
-                <w:b/>
-                <w:bCs/>
-              </w:rPr>
-              <w:t>:</w:t>
+              <w:t>Exit Condition:</w:t>
             </w:r>
           </w:p>
           <w:p>
@@ -534,6 +502,8 @@
               </w:rPr>
               <w:t>.</w:t>
             </w:r>
+            <w:bookmarkStart w:id="0" w:name="_GoBack"/>
+            <w:bookmarkEnd w:id="0"/>
           </w:p>
         </w:tc>
       </w:tr>

--- a/Documents/Eat&Reorder - Use Cases documents/UC RFC Consegna/RFC2 - VisualizzaDettagliConsegna.docx
+++ b/Documents/Eat&Reorder - Use Cases documents/UC RFC Consegna/RFC2 - VisualizzaDettagliConsegna.docx
@@ -76,15 +76,7 @@
                 <w:b/>
                 <w:bCs/>
               </w:rPr>
-              <w:t xml:space="preserve"> - </w:t>
-            </w:r>
-            <w:proofErr w:type="spellStart"/>
-            <w:r>
-              <w:rPr>
-                <w:b/>
-                <w:bCs/>
-              </w:rPr>
-              <w:t>Visualizza</w:t>
+              <w:t xml:space="preserve"> - Visualizza</w:t>
             </w:r>
             <w:r>
               <w:rPr>
@@ -107,7 +99,6 @@
               </w:rPr>
               <w:t>a</w:t>
             </w:r>
-            <w:proofErr w:type="spellEnd"/>
           </w:p>
         </w:tc>
       </w:tr>
@@ -404,7 +395,15 @@
               <w:t xml:space="preserve"> consegn</w:t>
             </w:r>
             <w:r>
-              <w:t>a.</w:t>
+              <w:t>a</w:t>
+            </w:r>
+            <w:r>
+              <w:t xml:space="preserve"> con indirizzo di ritiro e indirizzo di consegna</w:t>
+            </w:r>
+            <w:bookmarkStart w:id="0" w:name="_GoBack"/>
+            <w:bookmarkEnd w:id="0"/>
+            <w:r>
+              <w:t>.</w:t>
             </w:r>
           </w:p>
         </w:tc>
@@ -502,8 +501,6 @@
               </w:rPr>
               <w:t>.</w:t>
             </w:r>
-            <w:bookmarkStart w:id="0" w:name="_GoBack"/>
-            <w:bookmarkEnd w:id="0"/>
           </w:p>
         </w:tc>
       </w:tr>

--- a/Documents/Eat&Reorder - Use Cases documents/UC RFC Consegna/RFC2 - VisualizzaDettagliConsegna.docx
+++ b/Documents/Eat&Reorder - Use Cases documents/UC RFC Consegna/RFC2 - VisualizzaDettagliConsegna.docx
@@ -398,7 +398,25 @@
               <w:t>a</w:t>
             </w:r>
             <w:r>
-              <w:t xml:space="preserve"> con indirizzo di ritiro e indirizzo di consegna</w:t>
+              <w:t xml:space="preserve"> con indirizzo di ritiro</w:t>
+            </w:r>
+            <w:r>
+              <w:t>,</w:t>
+            </w:r>
+            <w:r>
+              <w:t xml:space="preserve"> indirizzo di consegna</w:t>
+            </w:r>
+            <w:r>
+              <w:t>, codice identificativo</w:t>
+            </w:r>
+            <w:r>
+              <w:t>,</w:t>
+            </w:r>
+            <w:r>
+              <w:t xml:space="preserve"> status</w:t>
+            </w:r>
+            <w:r>
+              <w:t>, telefono Cliente e telefono Azienda</w:t>
             </w:r>
             <w:bookmarkStart w:id="0" w:name="_GoBack"/>
             <w:bookmarkEnd w:id="0"/>

--- a/Documents/Eat&Reorder - Use Cases documents/UC RFC Consegna/RFC2 - VisualizzaDettagliConsegna.docx
+++ b/Documents/Eat&Reorder - Use Cases documents/UC RFC Consegna/RFC2 - VisualizzaDettagliConsegna.docx
@@ -69,6 +69,15 @@
                 <w:b/>
                 <w:bCs/>
               </w:rPr>
+              <w:t xml:space="preserve"> </w:t>
+            </w:r>
+            <w:bookmarkStart w:id="0" w:name="_GoBack"/>
+            <w:bookmarkEnd w:id="0"/>
+            <w:r>
+              <w:rPr>
+                <w:b/>
+                <w:bCs/>
+              </w:rPr>
               <w:t>2</w:t>
             </w:r>
             <w:r>
@@ -76,7 +85,15 @@
                 <w:b/>
                 <w:bCs/>
               </w:rPr>
-              <w:t xml:space="preserve"> - Visualizza</w:t>
+              <w:t xml:space="preserve"> - </w:t>
+            </w:r>
+            <w:proofErr w:type="spellStart"/>
+            <w:r>
+              <w:rPr>
+                <w:b/>
+                <w:bCs/>
+              </w:rPr>
+              <w:t>Visualizza</w:t>
             </w:r>
             <w:r>
               <w:rPr>
@@ -99,6 +116,7 @@
               </w:rPr>
               <w:t>a</w:t>
             </w:r>
+            <w:proofErr w:type="spellEnd"/>
           </w:p>
         </w:tc>
       </w:tr>
@@ -293,7 +311,7 @@
       </w:tr>
       <w:tr>
         <w:trPr>
-          <w:trHeight w:val="1296"/>
+          <w:trHeight w:val="2542"/>
         </w:trPr>
         <w:tc>
           <w:tcPr>
@@ -418,8 +436,6 @@
             <w:r>
               <w:t>, telefono Cliente e telefono Azienda</w:t>
             </w:r>
-            <w:bookmarkStart w:id="0" w:name="_GoBack"/>
-            <w:bookmarkEnd w:id="0"/>
             <w:r>
               <w:t>.</w:t>
             </w:r>
